--- a/Git/git add remote.docx
+++ b/Git/git add remote.docx
@@ -29,46 +29,129 @@
     </w:p>
     <w:p>
       <w:pPr>
+        <w:jc w:val="left"/>
+        <w:rPr>
+          <w:rFonts w:hint="eastAsia"/>
+          <w:lang w:val="en-US" w:eastAsia="zh-CN"/>
+        </w:rPr>
+      </w:pPr>
+      <w:r>
+        <w:rPr>
+          <w:rFonts w:hint="eastAsia"/>
+          <w:lang w:val="en-US" w:eastAsia="zh-CN"/>
+        </w:rPr>
+        <w:t>1 公司 本地仓库</w:t>
+      </w:r>
+    </w:p>
+    <w:p>
+      <w:pPr>
+        <w:jc w:val="left"/>
+        <w:rPr>
+          <w:rFonts w:hint="eastAsia"/>
+          <w:lang w:val="en-US" w:eastAsia="zh-CN"/>
+        </w:rPr>
+      </w:pPr>
+      <w:r>
+        <w:rPr>
+          <w:rFonts w:hint="eastAsia"/>
+          <w:lang w:val="en-US" w:eastAsia="zh-CN"/>
+        </w:rPr>
+        <w:t>---&gt;对接  远程仓库1---- origin (github)(git@github.com:lanboys/BingComm.git)</w:t>
+      </w:r>
+    </w:p>
+    <w:p>
+      <w:pPr>
+        <w:jc w:val="left"/>
+        <w:rPr>
+          <w:rFonts w:hint="eastAsia"/>
+          <w:lang w:val="en-US" w:eastAsia="zh-CN"/>
+        </w:rPr>
+      </w:pPr>
+      <w:r>
+        <w:rPr>
+          <w:rFonts w:hint="eastAsia"/>
+          <w:lang w:val="en-US" w:eastAsia="zh-CN"/>
+        </w:rPr>
+        <w:t>---&gt;对接  远程仓库2---- dev (codding)(git@git.coding.net:maenbin/marketing_Android.git)</w:t>
+      </w:r>
+    </w:p>
+    <w:p>
+      <w:pPr>
+        <w:jc w:val="left"/>
+        <w:rPr>
+          <w:rFonts w:hint="eastAsia"/>
+          <w:lang w:val="en-US" w:eastAsia="zh-CN"/>
+        </w:rPr>
+      </w:pPr>
+    </w:p>
+    <w:p>
+      <w:pPr>
         <w:ind w:firstLine="420" w:firstLineChars="0"/>
         <w:jc w:val="left"/>
         <w:rPr>
           <w:rFonts w:hint="eastAsia"/>
-          <w:lang w:val="en-US" w:eastAsia="zh-CN"/>
-        </w:rPr>
-      </w:pPr>
-      <w:r>
-        <w:rPr>
-          <w:rFonts w:hint="eastAsia"/>
-          <w:lang w:val="en-US" w:eastAsia="zh-CN"/>
-        </w:rPr>
-        <w:t>1 公司 本地仓库-----&gt;对接  远程仓库1---- origin (github)()</w:t>
-      </w:r>
-    </w:p>
-    <w:p>
-      <w:pPr>
-        <w:ind w:left="1260" w:leftChars="0" w:firstLine="420" w:firstLineChars="0"/>
-        <w:jc w:val="left"/>
-        <w:rPr>
-          <w:rFonts w:hint="eastAsia"/>
-          <w:lang w:val="en-US" w:eastAsia="zh-CN"/>
-        </w:rPr>
-      </w:pPr>
-      <w:r>
-        <w:rPr>
-          <w:rFonts w:hint="eastAsia"/>
-          <w:lang w:val="en-US" w:eastAsia="zh-CN"/>
-        </w:rPr>
-        <w:t xml:space="preserve">   -----&gt;对接  远程仓库2---- dev (codding)(git@git.coding.net:maenbin/marketing_Android.git)</w:t>
-      </w:r>
-    </w:p>
-    <w:p>
-      <w:pPr>
-        <w:jc w:val="left"/>
-        <w:rPr>
-          <w:rFonts w:hint="eastAsia"/>
-          <w:lang w:val="en-US" w:eastAsia="zh-CN"/>
-        </w:rPr>
-      </w:pPr>
+          <w:color w:val="0000FF"/>
+          <w:lang w:val="en-US" w:eastAsia="zh-CN"/>
+        </w:rPr>
+      </w:pPr>
+      <w:r>
+        <w:rPr>
+          <w:rFonts w:hint="eastAsia"/>
+          <w:color w:val="0000FF"/>
+          <w:lang w:val="en-US" w:eastAsia="zh-CN"/>
+        </w:rPr>
+        <w:t>如果是别人创建的仓库---&gt;根据有权限的 codding账号密码(这里比如指自己) 进行推送  或者 ssh 关联 codding 进行推送------</w:t>
+      </w:r>
+    </w:p>
+    <w:p>
+      <w:pPr>
+        <w:jc w:val="left"/>
+        <w:rPr>
+          <w:rFonts w:hint="eastAsia"/>
+          <w:lang w:val="en-US" w:eastAsia="zh-CN"/>
+        </w:rPr>
+      </w:pPr>
+    </w:p>
+    <w:p>
+      <w:pPr>
+        <w:jc w:val="left"/>
+        <w:rPr>
+          <w:rFonts w:hint="eastAsia"/>
+          <w:lang w:val="en-US" w:eastAsia="zh-CN"/>
+        </w:rPr>
+      </w:pPr>
+    </w:p>
+    <w:p>
+      <w:pPr>
+        <w:jc w:val="left"/>
+        <w:rPr>
+          <w:rFonts w:hint="eastAsia"/>
+          <w:lang w:val="en-US" w:eastAsia="zh-CN"/>
+        </w:rPr>
+      </w:pPr>
+      <w:r>
+        <w:rPr>
+          <w:rFonts w:hint="eastAsia"/>
+          <w:lang w:val="en-US" w:eastAsia="zh-CN"/>
+        </w:rPr>
+        <w:t>2 家里  本地仓库</w:t>
+      </w:r>
+    </w:p>
+    <w:p>
+      <w:pPr>
+        <w:jc w:val="left"/>
+        <w:rPr>
+          <w:rFonts w:hint="eastAsia"/>
+          <w:lang w:val="en-US" w:eastAsia="zh-CN"/>
+        </w:rPr>
+      </w:pPr>
+      <w:r>
+        <w:rPr>
+          <w:rFonts w:hint="eastAsia"/>
+          <w:lang w:val="en-US" w:eastAsia="zh-CN"/>
+        </w:rPr>
+        <w:t>---&gt;对接  远程仓库1---- origin (github)</w:t>
+      </w:r>
     </w:p>
     <w:p>
       <w:pPr>
@@ -76,82 +159,491 @@
         <w:jc w:val="left"/>
         <w:rPr>
           <w:rFonts w:hint="eastAsia"/>
-          <w:color w:val="0000FF"/>
-          <w:lang w:val="en-US" w:eastAsia="zh-CN"/>
-        </w:rPr>
-      </w:pPr>
-      <w:r>
-        <w:rPr>
-          <w:rFonts w:hint="eastAsia"/>
-          <w:color w:val="0000FF"/>
-          <w:lang w:val="en-US" w:eastAsia="zh-CN"/>
-        </w:rPr>
-        <w:t>如果是别人创建的仓库---&gt;根据有权限的 账号密码(这里比如指自己) 进行推送  或者 ssh 关联 codding 进行推送------</w:t>
-      </w:r>
-    </w:p>
-    <w:p>
-      <w:pPr>
-        <w:jc w:val="left"/>
-        <w:rPr>
-          <w:rFonts w:hint="eastAsia"/>
-          <w:lang w:val="en-US" w:eastAsia="zh-CN"/>
-        </w:rPr>
-      </w:pPr>
-    </w:p>
-    <w:p>
-      <w:pPr>
-        <w:jc w:val="left"/>
-        <w:rPr>
-          <w:rFonts w:hint="eastAsia"/>
-          <w:lang w:val="en-US" w:eastAsia="zh-CN"/>
-        </w:rPr>
-      </w:pPr>
-    </w:p>
-    <w:p>
-      <w:pPr>
-        <w:ind w:firstLine="420" w:firstLineChars="0"/>
-        <w:jc w:val="left"/>
-        <w:rPr>
-          <w:rFonts w:hint="eastAsia"/>
-          <w:lang w:val="en-US" w:eastAsia="zh-CN"/>
-        </w:rPr>
-      </w:pPr>
-      <w:r>
-        <w:rPr>
-          <w:rFonts w:hint="eastAsia"/>
-          <w:lang w:val="en-US" w:eastAsia="zh-CN"/>
-        </w:rPr>
-        <w:t>2 家里  本地仓库-----&gt;对接  远程仓库1---- origin (github)</w:t>
+          <w:lang w:val="en-US" w:eastAsia="zh-CN"/>
+        </w:rPr>
+      </w:pPr>
+    </w:p>
+    <w:p>
+      <w:pPr>
+        <w:jc w:val="left"/>
+        <w:rPr>
+          <w:rFonts w:hint="eastAsia"/>
+          <w:color w:val="FF0000"/>
+          <w:lang w:val="en-US" w:eastAsia="zh-CN"/>
+        </w:rPr>
+      </w:pPr>
+      <w:r>
+        <w:rPr>
+          <w:rFonts w:hint="eastAsia"/>
+          <w:color w:val="FF0000"/>
+          <w:lang w:val="en-US" w:eastAsia="zh-CN"/>
+        </w:rPr>
+        <w:t>需求: 将家里 的本地仓库  也添加到 远程仓库2 ------dev (codding)</w:t>
+      </w:r>
+    </w:p>
+    <w:p>
+      <w:pPr>
+        <w:jc w:val="left"/>
+        <w:rPr>
+          <w:rFonts w:hint="eastAsia"/>
+          <w:color w:val="FF0000"/>
+          <w:lang w:val="en-US" w:eastAsia="zh-CN"/>
+        </w:rPr>
+      </w:pPr>
+    </w:p>
+    <w:p>
+      <w:pPr>
+        <w:jc w:val="left"/>
+        <w:rPr>
+          <w:rFonts w:hint="eastAsia"/>
+          <w:color w:val="auto"/>
+          <w:lang w:val="en-US" w:eastAsia="zh-CN"/>
+        </w:rPr>
+      </w:pPr>
+      <w:r>
+        <w:rPr>
+          <w:rFonts w:hint="eastAsia"/>
+          <w:color w:val="auto"/>
+          <w:lang w:val="en-US" w:eastAsia="zh-CN"/>
+        </w:rPr>
+        <w:t>步骤:</w:t>
+      </w:r>
+    </w:p>
+    <w:p>
+      <w:pPr>
+        <w:jc w:val="left"/>
+        <w:rPr>
+          <w:rFonts w:hint="eastAsia"/>
+          <w:color w:val="auto"/>
+          <w:lang w:val="en-US" w:eastAsia="zh-CN"/>
+        </w:rPr>
+      </w:pPr>
+      <w:r>
+        <w:rPr>
+          <w:rFonts w:hint="eastAsia"/>
+          <w:color w:val="auto"/>
+          <w:lang w:val="en-US" w:eastAsia="zh-CN"/>
+        </w:rPr>
+        <w:t>1. 给本地仓库添加远程仓库(https/ssh)---</w:t>
+      </w:r>
+      <w:r>
+        <w:rPr>
+          <w:rFonts w:hint="eastAsia"/>
+          <w:color w:val="4472C4" w:themeColor="accent5"/>
+          <w:lang w:val="en-US" w:eastAsia="zh-CN"/>
+          <w14:textFill>
+            <w14:solidFill>
+              <w14:schemeClr w14:val="accent5"/>
+            </w14:solidFill>
+          </w14:textFill>
+        </w:rPr>
+        <w:t>此时不需要任何权限或者账号密码</w:t>
+      </w:r>
+    </w:p>
+    <w:p>
+      <w:pPr>
+        <w:jc w:val="left"/>
+      </w:pPr>
+      <w:r>
+        <w:drawing>
+          <wp:inline distT="0" distB="0" distL="114300" distR="114300">
+            <wp:extent cx="5268595" cy="919480"/>
+            <wp:effectExtent l="0" t="0" r="4445" b="10160"/>
+            <wp:docPr id="1" name="图片 1"/>
+            <wp:cNvGraphicFramePr>
+              <a:graphicFrameLocks xmlns:a="http://schemas.openxmlformats.org/drawingml/2006/main" noChangeAspect="1"/>
+            </wp:cNvGraphicFramePr>
+            <a:graphic xmlns:a="http://schemas.openxmlformats.org/drawingml/2006/main">
+              <a:graphicData uri="http://schemas.openxmlformats.org/drawingml/2006/picture">
+                <pic:pic xmlns:pic="http://schemas.openxmlformats.org/drawingml/2006/picture">
+                  <pic:nvPicPr>
+                    <pic:cNvPr id="1" name="图片 1"/>
+                    <pic:cNvPicPr>
+                      <a:picLocks noChangeAspect="1"/>
+                    </pic:cNvPicPr>
+                  </pic:nvPicPr>
+                  <pic:blipFill>
+                    <a:blip r:embed="rId4"/>
+                    <a:stretch>
+                      <a:fillRect/>
+                    </a:stretch>
+                  </pic:blipFill>
+                  <pic:spPr>
+                    <a:xfrm>
+                      <a:off x="0" y="0"/>
+                      <a:ext cx="5268595" cy="919480"/>
+                    </a:xfrm>
+                    <a:prstGeom prst="rect">
+                      <a:avLst/>
+                    </a:prstGeom>
+                    <a:noFill/>
+                    <a:ln w="9525">
+                      <a:noFill/>
+                    </a:ln>
+                  </pic:spPr>
+                </pic:pic>
+              </a:graphicData>
+            </a:graphic>
+          </wp:inline>
+        </w:drawing>
+      </w:r>
+    </w:p>
+    <w:p>
+      <w:pPr>
+        <w:jc w:val="left"/>
+      </w:pPr>
+    </w:p>
+    <w:p>
+      <w:pPr>
+        <w:jc w:val="left"/>
+        <w:rPr>
+          <w:rFonts w:hint="eastAsia" w:eastAsiaTheme="minorEastAsia"/>
+          <w:lang w:val="en-US" w:eastAsia="zh-CN"/>
+        </w:rPr>
+      </w:pPr>
+      <w:r>
+        <w:rPr>
+          <w:rFonts w:hint="eastAsia"/>
+          <w:lang w:val="en-US" w:eastAsia="zh-CN"/>
+        </w:rPr>
+        <w:t>2.推送</w:t>
+      </w:r>
+    </w:p>
+    <w:p>
+      <w:pPr>
+        <w:jc w:val="left"/>
+        <w:rPr>
+          <w:rFonts w:hint="eastAsia"/>
+          <w:lang w:val="en-US" w:eastAsia="zh-CN"/>
+        </w:rPr>
+      </w:pPr>
+      <w:r>
+        <w:rPr>
+          <w:rFonts w:hint="eastAsia"/>
+          <w:lang w:val="en-US" w:eastAsia="zh-CN"/>
+        </w:rPr>
+        <w:t>https: 会要求输入codding账号密码</w:t>
+      </w:r>
+    </w:p>
+    <w:p>
+      <w:pPr>
+        <w:jc w:val="left"/>
+        <w:rPr>
+          <w:rFonts w:hint="eastAsia"/>
+          <w:lang w:val="en-US" w:eastAsia="zh-CN"/>
+        </w:rPr>
+      </w:pPr>
+    </w:p>
+    <w:p>
+      <w:pPr>
+        <w:jc w:val="left"/>
+      </w:pPr>
+      <w:r>
+        <w:drawing>
+          <wp:inline distT="0" distB="0" distL="114300" distR="114300">
+            <wp:extent cx="5272405" cy="739140"/>
+            <wp:effectExtent l="0" t="0" r="635" b="7620"/>
+            <wp:docPr id="2" name="图片 2"/>
+            <wp:cNvGraphicFramePr>
+              <a:graphicFrameLocks xmlns:a="http://schemas.openxmlformats.org/drawingml/2006/main" noChangeAspect="1"/>
+            </wp:cNvGraphicFramePr>
+            <a:graphic xmlns:a="http://schemas.openxmlformats.org/drawingml/2006/main">
+              <a:graphicData uri="http://schemas.openxmlformats.org/drawingml/2006/picture">
+                <pic:pic xmlns:pic="http://schemas.openxmlformats.org/drawingml/2006/picture">
+                  <pic:nvPicPr>
+                    <pic:cNvPr id="2" name="图片 2"/>
+                    <pic:cNvPicPr>
+                      <a:picLocks noChangeAspect="1"/>
+                    </pic:cNvPicPr>
+                  </pic:nvPicPr>
+                  <pic:blipFill>
+                    <a:blip r:embed="rId5"/>
+                    <a:stretch>
+                      <a:fillRect/>
+                    </a:stretch>
+                  </pic:blipFill>
+                  <pic:spPr>
+                    <a:xfrm>
+                      <a:off x="0" y="0"/>
+                      <a:ext cx="5272405" cy="739140"/>
+                    </a:xfrm>
+                    <a:prstGeom prst="rect">
+                      <a:avLst/>
+                    </a:prstGeom>
+                    <a:noFill/>
+                    <a:ln w="9525">
+                      <a:noFill/>
+                    </a:ln>
+                  </pic:spPr>
+                </pic:pic>
+              </a:graphicData>
+            </a:graphic>
+          </wp:inline>
+        </w:drawing>
+      </w:r>
+    </w:p>
+    <w:p>
+      <w:pPr>
+        <w:jc w:val="left"/>
+      </w:pPr>
+    </w:p>
+    <w:p>
+      <w:pPr>
+        <w:jc w:val="left"/>
+        <w:rPr>
+          <w:rFonts w:hint="eastAsia"/>
+          <w:lang w:val="en-US" w:eastAsia="zh-CN"/>
+        </w:rPr>
+      </w:pPr>
+      <w:r>
+        <w:rPr>
+          <w:rFonts w:hint="eastAsia"/>
+          <w:lang w:val="en-US" w:eastAsia="zh-CN"/>
+        </w:rPr>
+        <w:t>Ssh: 不要添加账号密码, 但是需要在此之前添加公钥 到 codding 上</w:t>
+      </w:r>
+    </w:p>
+    <w:p>
+      <w:pPr>
+        <w:jc w:val="left"/>
+        <w:rPr>
+          <w:rFonts w:hint="eastAsia"/>
+          <w:lang w:val="en-US" w:eastAsia="zh-CN"/>
+        </w:rPr>
+      </w:pPr>
+    </w:p>
+    <w:p>
+      <w:pPr>
+        <w:jc w:val="left"/>
+        <w:rPr>
+          <w:rFonts w:hint="eastAsia"/>
+          <w:lang w:val="en-US" w:eastAsia="zh-CN"/>
+        </w:rPr>
+      </w:pPr>
+      <w:r>
+        <w:rPr>
+          <w:rFonts w:hint="eastAsia"/>
+          <w:lang w:val="en-US" w:eastAsia="zh-CN"/>
+        </w:rPr>
+        <w:t>3.推送成功</w:t>
+      </w:r>
+    </w:p>
+    <w:p>
+      <w:pPr>
+        <w:jc w:val="left"/>
+        <w:rPr>
+          <w:rFonts w:hint="eastAsia"/>
+          <w:lang w:val="en-US" w:eastAsia="zh-CN"/>
+        </w:rPr>
+      </w:pPr>
+    </w:p>
+    <w:p>
+      <w:pPr>
+        <w:jc w:val="left"/>
+      </w:pPr>
+      <w:r>
+        <w:drawing>
+          <wp:inline distT="0" distB="0" distL="114300" distR="114300">
+            <wp:extent cx="3757295" cy="1752600"/>
+            <wp:effectExtent l="0" t="0" r="6985" b="0"/>
+            <wp:docPr id="3" name="图片 3"/>
+            <wp:cNvGraphicFramePr>
+              <a:graphicFrameLocks xmlns:a="http://schemas.openxmlformats.org/drawingml/2006/main" noChangeAspect="1"/>
+            </wp:cNvGraphicFramePr>
+            <a:graphic xmlns:a="http://schemas.openxmlformats.org/drawingml/2006/main">
+              <a:graphicData uri="http://schemas.openxmlformats.org/drawingml/2006/picture">
+                <pic:pic xmlns:pic="http://schemas.openxmlformats.org/drawingml/2006/picture">
+                  <pic:nvPicPr>
+                    <pic:cNvPr id="3" name="图片 3"/>
+                    <pic:cNvPicPr>
+                      <a:picLocks noChangeAspect="1"/>
+                    </pic:cNvPicPr>
+                  </pic:nvPicPr>
+                  <pic:blipFill>
+                    <a:blip r:embed="rId6"/>
+                    <a:stretch>
+                      <a:fillRect/>
+                    </a:stretch>
+                  </pic:blipFill>
+                  <pic:spPr>
+                    <a:xfrm>
+                      <a:off x="0" y="0"/>
+                      <a:ext cx="3757295" cy="1752600"/>
+                    </a:xfrm>
+                    <a:prstGeom prst="rect">
+                      <a:avLst/>
+                    </a:prstGeom>
+                    <a:noFill/>
+                    <a:ln w="9525">
+                      <a:noFill/>
+                    </a:ln>
+                  </pic:spPr>
+                </pic:pic>
+              </a:graphicData>
+            </a:graphic>
+          </wp:inline>
+        </w:drawing>
+      </w:r>
+    </w:p>
+    <w:p>
+      <w:pPr>
+        <w:jc w:val="left"/>
+      </w:pPr>
+    </w:p>
+    <w:p>
+      <w:pPr>
+        <w:jc w:val="left"/>
+      </w:pPr>
+    </w:p>
+    <w:p>
+      <w:pPr>
+        <w:jc w:val="left"/>
+        <w:rPr>
+          <w:rFonts w:hint="eastAsia"/>
+          <w:lang w:val="en-US" w:eastAsia="zh-CN"/>
+        </w:rPr>
+      </w:pPr>
+      <w:r>
+        <w:rPr>
+          <w:rFonts w:hint="eastAsia"/>
+          <w:lang w:eastAsia="zh-CN"/>
+        </w:rPr>
+        <w:t>总结</w:t>
+      </w:r>
+      <w:r>
+        <w:rPr>
+          <w:rFonts w:hint="eastAsia"/>
+          <w:lang w:val="en-US" w:eastAsia="zh-CN"/>
+        </w:rPr>
+        <w:t xml:space="preserve">: </w:t>
+      </w:r>
+    </w:p>
+    <w:p>
+      <w:pPr>
+        <w:jc w:val="left"/>
+        <w:rPr>
+          <w:rFonts w:hint="eastAsia"/>
+          <w:lang w:val="en-US" w:eastAsia="zh-CN"/>
+        </w:rPr>
+      </w:pPr>
+    </w:p>
+    <w:p>
+      <w:pPr>
+        <w:numPr>
+          <w:ilvl w:val="0"/>
+          <w:numId w:val="1"/>
+        </w:numPr>
+        <w:jc w:val="left"/>
+        <w:rPr>
+          <w:rFonts w:hint="eastAsia"/>
+          <w:lang w:val="en-US" w:eastAsia="zh-CN"/>
+        </w:rPr>
+      </w:pPr>
+      <w:r>
+        <w:rPr>
+          <w:rFonts w:hint="eastAsia"/>
+          <w:lang w:val="en-US" w:eastAsia="zh-CN"/>
+        </w:rPr>
+        <w:t xml:space="preserve">每个本地仓库 有自己的账号密码 最初设置的,如下图, 别的电脑的本地仓库 没有关系, 这里设置的名字将会显示在 推送信息中 ,但是 </w:t>
+      </w:r>
+      <w:r>
+        <w:rPr>
+          <w:rFonts w:hint="eastAsia"/>
+          <w:color w:val="4472C4" w:themeColor="accent5"/>
+          <w:lang w:val="en-US" w:eastAsia="zh-CN"/>
+          <w14:textFill>
+            <w14:solidFill>
+              <w14:schemeClr w14:val="accent5"/>
+            </w14:solidFill>
+          </w14:textFill>
+        </w:rPr>
+        <w:t>跟远程仓库 可能有关系, 如果账号 在远程仓库有注册就有关系,否则没有关系</w:t>
       </w:r>
       <w:bookmarkStart w:id="0" w:name="_GoBack"/>
       <w:bookmarkEnd w:id="0"/>
     </w:p>
     <w:p>
       <w:pPr>
-        <w:ind w:firstLine="420" w:firstLineChars="0"/>
-        <w:jc w:val="left"/>
-        <w:rPr>
-          <w:rFonts w:hint="eastAsia"/>
-          <w:lang w:val="en-US" w:eastAsia="zh-CN"/>
-        </w:rPr>
-      </w:pPr>
-    </w:p>
-    <w:p>
-      <w:pPr>
-        <w:ind w:firstLine="420" w:firstLineChars="0"/>
-        <w:jc w:val="left"/>
-        <w:rPr>
-          <w:rFonts w:hint="eastAsia"/>
-          <w:lang w:val="en-US" w:eastAsia="zh-CN"/>
-        </w:rPr>
-      </w:pPr>
-      <w:r>
-        <w:rPr>
-          <w:rFonts w:hint="eastAsia"/>
-          <w:lang w:val="en-US" w:eastAsia="zh-CN"/>
-        </w:rPr>
-        <w:t>需求: 将家里 的本地仓库  也添加到 远程仓库2 ------dev (codding)</w:t>
-      </w:r>
+        <w:widowControl w:val="0"/>
+        <w:numPr>
+          <w:numId w:val="0"/>
+        </w:numPr>
+        <w:jc w:val="left"/>
+        <w:rPr>
+          <w:rFonts w:hint="eastAsia"/>
+          <w:lang w:val="en-US" w:eastAsia="zh-CN"/>
+        </w:rPr>
+      </w:pPr>
+    </w:p>
+    <w:p>
+      <w:pPr>
+        <w:widowControl w:val="0"/>
+        <w:numPr>
+          <w:numId w:val="0"/>
+        </w:numPr>
+        <w:jc w:val="left"/>
+        <w:rPr>
+          <w:rFonts w:hint="eastAsia"/>
+          <w:lang w:val="en-US" w:eastAsia="zh-CN"/>
+        </w:rPr>
+      </w:pPr>
+      <w:r>
+        <w:drawing>
+          <wp:inline distT="0" distB="0" distL="114300" distR="114300">
+            <wp:extent cx="5269230" cy="3641090"/>
+            <wp:effectExtent l="0" t="0" r="3810" b="1270"/>
+            <wp:docPr id="5" name="图片 5"/>
+            <wp:cNvGraphicFramePr>
+              <a:graphicFrameLocks xmlns:a="http://schemas.openxmlformats.org/drawingml/2006/main" noChangeAspect="1"/>
+            </wp:cNvGraphicFramePr>
+            <a:graphic xmlns:a="http://schemas.openxmlformats.org/drawingml/2006/main">
+              <a:graphicData uri="http://schemas.openxmlformats.org/drawingml/2006/picture">
+                <pic:pic xmlns:pic="http://schemas.openxmlformats.org/drawingml/2006/picture">
+                  <pic:nvPicPr>
+                    <pic:cNvPr id="5" name="图片 5"/>
+                    <pic:cNvPicPr>
+                      <a:picLocks noChangeAspect="1"/>
+                    </pic:cNvPicPr>
+                  </pic:nvPicPr>
+                  <pic:blipFill>
+                    <a:blip r:embed="rId7"/>
+                    <a:stretch>
+                      <a:fillRect/>
+                    </a:stretch>
+                  </pic:blipFill>
+                  <pic:spPr>
+                    <a:xfrm>
+                      <a:off x="0" y="0"/>
+                      <a:ext cx="5269230" cy="3641090"/>
+                    </a:xfrm>
+                    <a:prstGeom prst="rect">
+                      <a:avLst/>
+                    </a:prstGeom>
+                    <a:noFill/>
+                    <a:ln w="9525">
+                      <a:noFill/>
+                    </a:ln>
+                  </pic:spPr>
+                </pic:pic>
+              </a:graphicData>
+            </a:graphic>
+          </wp:inline>
+        </w:drawing>
+      </w:r>
+    </w:p>
+    <w:p>
+      <w:pPr>
+        <w:jc w:val="left"/>
+      </w:pPr>
+    </w:p>
+    <w:p>
+      <w:pPr>
+        <w:jc w:val="left"/>
+        <w:rPr>
+          <w:rFonts w:hint="eastAsia"/>
+          <w:lang w:val="en-US" w:eastAsia="zh-CN"/>
+        </w:rPr>
+      </w:pPr>
     </w:p>
     <w:sectPr>
       <w:pgSz w:w="11906" w:h="16838"/>
@@ -161,6 +653,26 @@
     </w:sectPr>
   </w:body>
 </w:document>
+</file>
+
+<file path=word/numbering.xml><?xml version="1.0" encoding="utf-8"?>
+<w:numbering xmlns:wpc="http://schemas.microsoft.com/office/word/2010/wordprocessingCanvas" xmlns:mc="http://schemas.openxmlformats.org/markup-compatibility/2006" xmlns:o="urn:schemas-microsoft-com:office:office" xmlns:r="http://schemas.openxmlformats.org/officeDocument/2006/relationships" xmlns:m="http://schemas.openxmlformats.org/officeDocument/2006/math" xmlns:v="urn:schemas-microsoft-com:vml" xmlns:wp14="http://schemas.microsoft.com/office/word/2010/wordprocessingDrawing" xmlns:wp="http://schemas.openxmlformats.org/drawingml/2006/wordprocessingDrawing" xmlns:w10="urn:schemas-microsoft-com:office:word" xmlns:w="http://schemas.openxmlformats.org/wordprocessingml/2006/main" xmlns:w14="http://schemas.microsoft.com/office/word/2010/wordml" xmlns:wpg="http://schemas.microsoft.com/office/word/2010/wordprocessingGroup" xmlns:wpi="http://schemas.microsoft.com/office/word/2010/wordprocessingInk" xmlns:wne="http://schemas.microsoft.com/office/word/2006/wordml" xmlns:wps="http://schemas.microsoft.com/office/word/2010/wordprocessingShape" mc:Ignorable="w14 wp14">
+  <w:abstractNum w:abstractNumId="0">
+    <w:nsid w:val="5908A432"/>
+    <w:multiLevelType w:val="singleLevel"/>
+    <w:tmpl w:val="5908A432"/>
+    <w:lvl w:ilvl="0" w:tentative="0">
+      <w:start w:val="1"/>
+      <w:numFmt w:val="decimal"/>
+      <w:suff w:val="space"/>
+      <w:lvlText w:val="%1."/>
+      <w:lvlJc w:val="left"/>
+    </w:lvl>
+  </w:abstractNum>
+  <w:num w:numId="1">
+    <w:abstractNumId w:val="0"/>
+  </w:num>
+</w:numbering>
 </file>
 
 <file path=word/styles.xml><?xml version="1.0" encoding="utf-8"?>

--- a/Git/git add remote.docx
+++ b/Git/git add remote.docx
@@ -56,23 +56,23 @@
           <w:rFonts w:hint="eastAsia"/>
           <w:lang w:val="en-US" w:eastAsia="zh-CN"/>
         </w:rPr>
-        <w:t>---&gt;对接  远程仓库1---- origin (github)(git@github.com:lanboys/BingComm.git)</w:t>
-      </w:r>
-    </w:p>
-    <w:p>
-      <w:pPr>
-        <w:jc w:val="left"/>
-        <w:rPr>
-          <w:rFonts w:hint="eastAsia"/>
-          <w:lang w:val="en-US" w:eastAsia="zh-CN"/>
-        </w:rPr>
-      </w:pPr>
-      <w:r>
-        <w:rPr>
-          <w:rFonts w:hint="eastAsia"/>
-          <w:lang w:val="en-US" w:eastAsia="zh-CN"/>
-        </w:rPr>
-        <w:t>---&gt;对接  远程仓库2---- dev (codding)(git@git.coding.net:maenbin/marketing_Android.git)</w:t>
+        <w:t>---&gt;已经对接  远程仓库1---- origin (github)(git@github.com:lanboys/BingComm.git)</w:t>
+      </w:r>
+    </w:p>
+    <w:p>
+      <w:pPr>
+        <w:jc w:val="left"/>
+        <w:rPr>
+          <w:rFonts w:hint="eastAsia"/>
+          <w:lang w:val="en-US" w:eastAsia="zh-CN"/>
+        </w:rPr>
+      </w:pPr>
+      <w:r>
+        <w:rPr>
+          <w:rFonts w:hint="eastAsia"/>
+          <w:lang w:val="en-US" w:eastAsia="zh-CN"/>
+        </w:rPr>
+        <w:t>---&gt;已经对接  远程仓库2---- dev (codding)(git@git.coding.net:maenbin/marketing_Android.git)</w:t>
       </w:r>
     </w:p>
     <w:p>
@@ -150,7 +150,7 @@
           <w:rFonts w:hint="eastAsia"/>
           <w:lang w:val="en-US" w:eastAsia="zh-CN"/>
         </w:rPr>
-        <w:t>---&gt;对接  远程仓库1---- origin (github)</w:t>
+        <w:t>---&gt;已经对接  远程仓库1---- origin (github)</w:t>
       </w:r>
     </w:p>
     <w:p>
@@ -237,7 +237,22 @@
             </w14:solidFill>
           </w14:textFill>
         </w:rPr>
-        <w:t>此时不需要任何权限或者账号密码</w:t>
+        <w:t>此时不需要任何权限或者账号密码(任意添加哪个远程仓库，但是不能任意推送，添加的 远程仓库信息 只是存在本地 .git 文件中，跟别的电脑的本地仓库，远程仓库都没有关系</w:t>
+      </w:r>
+      <w:bookmarkStart w:id="0" w:name="_GoBack"/>
+      <w:bookmarkEnd w:id="0"/>
+      <w:r>
+        <w:rPr>
+          <w:rFonts w:hint="eastAsia"/>
+          <w:color w:val="4472C4" w:themeColor="accent5"/>
+          <w:lang w:val="en-US" w:eastAsia="zh-CN"/>
+          <w14:textFill>
+            <w14:solidFill>
+              <w14:schemeClr w14:val="accent5"/>
+            </w14:solidFill>
+          </w14:textFill>
+        </w:rPr>
+        <w:t>)</w:t>
       </w:r>
     </w:p>
     <w:p>
@@ -559,13 +574,12 @@
         </w:rPr>
         <w:t>跟远程仓库 可能有关系, 如果账号 在远程仓库有注册就有关系,否则没有关系</w:t>
       </w:r>
-      <w:bookmarkStart w:id="0" w:name="_GoBack"/>
-      <w:bookmarkEnd w:id="0"/>
     </w:p>
     <w:p>
       <w:pPr>
         <w:widowControl w:val="0"/>
         <w:numPr>
+          <w:ilvl w:val="0"/>
           <w:numId w:val="0"/>
         </w:numPr>
         <w:jc w:val="left"/>
@@ -579,6 +593,7 @@
       <w:pPr>
         <w:widowControl w:val="0"/>
         <w:numPr>
+          <w:ilvl w:val="0"/>
           <w:numId w:val="0"/>
         </w:numPr>
         <w:jc w:val="left"/>
@@ -750,7 +765,7 @@
     <w:lsdException w:qFormat="1" w:unhideWhenUsed="0" w:uiPriority="0" w:semiHidden="0" w:name="Title"/>
     <w:lsdException w:unhideWhenUsed="0" w:uiPriority="0" w:semiHidden="0" w:name="Closing"/>
     <w:lsdException w:unhideWhenUsed="0" w:uiPriority="0" w:semiHidden="0" w:name="Signature"/>
-    <w:lsdException w:unhideWhenUsed="0" w:uiPriority="0" w:name="Default Paragraph Font"/>
+    <w:lsdException w:qFormat="1" w:unhideWhenUsed="0" w:uiPriority="0" w:name="Default Paragraph Font"/>
     <w:lsdException w:unhideWhenUsed="0" w:uiPriority="0" w:semiHidden="0" w:name="Body Text"/>
     <w:lsdException w:unhideWhenUsed="0" w:uiPriority="0" w:semiHidden="0" w:name="Body Text Indent"/>
     <w:lsdException w:unhideWhenUsed="0" w:uiPriority="0" w:semiHidden="0" w:name="List Continue"/>
@@ -953,6 +968,7 @@
   <w:style w:type="character" w:default="1" w:styleId="2">
     <w:name w:val="Default Paragraph Font"/>
     <w:semiHidden/>
+    <w:qFormat/>
     <w:uiPriority w:val="0"/>
   </w:style>
   <w:style w:type="table" w:default="1" w:styleId="3">
